--- a/group5/1-kr/1-kr.docx
+++ b/group5/1-kr/1-kr.docx
@@ -4,100 +4,179 @@
   <w:body>
     <w:p>
       <w:pPr>
-        <w:ind w:left="708" w:firstLine="708"/>
+        <w:spacing w:after="360"/>
+        <w:jc w:val="center"/>
         <w:rPr>
           <w:b/>
-          <w:sz w:val="32"/>
+          <w:sz w:val="48"/>
         </w:rPr>
       </w:pPr>
       <w:r>
         <w:rPr>
           <w:b/>
-          <w:sz w:val="32"/>
+          <w:sz w:val="48"/>
         </w:rPr>
         <w:t>Завдання для підсумкової роботи</w:t>
       </w:r>
     </w:p>
     <w:p>
       <w:pPr>
-        <w:rPr>
-          <w:sz w:val="28"/>
-        </w:rPr>
-      </w:pPr>
-      <w:r>
-        <w:rPr>
-          <w:sz w:val="28"/>
+        <w:spacing w:after="240"/>
+        <w:rPr>
+          <w:sz w:val="44"/>
+        </w:rPr>
+      </w:pPr>
+      <w:r>
+        <w:rPr>
+          <w:sz w:val="44"/>
         </w:rPr>
         <w:t>1. Завантажити собі у папку 2 зображення з Інтернету.</w:t>
       </w:r>
     </w:p>
     <w:p>
       <w:pPr>
-        <w:rPr>
-          <w:sz w:val="28"/>
-        </w:rPr>
-      </w:pPr>
-      <w:r>
-        <w:rPr>
-          <w:sz w:val="28"/>
-        </w:rPr>
-        <w:t xml:space="preserve">2. Заповнити таблицю </w:t>
-      </w:r>
-      <w:r>
-        <w:rPr>
-          <w:sz w:val="28"/>
-        </w:rPr>
-        <w:t>прикладами, де використовує</w:t>
-      </w:r>
-      <w:r>
-        <w:rPr>
-          <w:sz w:val="28"/>
-        </w:rPr>
-        <w:t>ться комп’ютерна техніка.</w:t>
+        <w:spacing w:after="240"/>
+        <w:rPr>
+          <w:sz w:val="44"/>
+        </w:rPr>
+      </w:pPr>
+      <w:r>
+        <w:rPr>
+          <w:sz w:val="44"/>
+        </w:rPr>
+        <w:t xml:space="preserve">2. Заповнити таблицю прикладами, </w:t>
+      </w:r>
+      <w:r>
+        <w:rPr>
+          <w:sz w:val="44"/>
+          <w:lang w:val="ru-RU"/>
+        </w:rPr>
+        <w:tab/>
+      </w:r>
+      <w:r>
+        <w:rPr>
+          <w:sz w:val="44"/>
+          <w:lang w:val="ru-RU"/>
+        </w:rPr>
+        <w:tab/>
+      </w:r>
+      <w:r>
+        <w:rPr>
+          <w:sz w:val="44"/>
+          <w:lang w:val="ru-RU"/>
+        </w:rPr>
+        <w:tab/>
+      </w:r>
+      <w:r>
+        <w:rPr>
+          <w:sz w:val="44"/>
+          <w:lang w:val="ru-RU"/>
+        </w:rPr>
+        <w:tab/>
+      </w:r>
+      <w:r>
+        <w:rPr>
+          <w:sz w:val="44"/>
+          <w:lang w:val="ru-RU"/>
+        </w:rPr>
+        <w:tab/>
+      </w:r>
+      <w:r>
+        <w:rPr>
+          <w:sz w:val="44"/>
+          <w:lang w:val="ru-RU"/>
+        </w:rPr>
+        <w:tab/>
+      </w:r>
+      <w:r>
+        <w:rPr>
+          <w:sz w:val="44"/>
+        </w:rPr>
+        <w:t>де використовується комп’ютерна техніка.</w:t>
       </w:r>
     </w:p>
     <w:p>
       <w:pPr>
-        <w:rPr>
-          <w:sz w:val="28"/>
-        </w:rPr>
-      </w:pPr>
-      <w:r>
-        <w:rPr>
-          <w:sz w:val="28"/>
-        </w:rPr>
-        <w:t>3. В</w:t>
-      </w:r>
-      <w:r>
-        <w:rPr>
-          <w:sz w:val="28"/>
-        </w:rPr>
-        <w:t xml:space="preserve">ставити у </w:t>
-      </w:r>
-      <w:r>
-        <w:rPr>
-          <w:sz w:val="28"/>
-        </w:rPr>
-        <w:t xml:space="preserve">цю ж таблицю </w:t>
-      </w:r>
-      <w:r>
-        <w:rPr>
-          <w:sz w:val="28"/>
-        </w:rPr>
-        <w:t xml:space="preserve">зображення </w:t>
-      </w:r>
-      <w:r>
-        <w:rPr>
-          <w:sz w:val="28"/>
-        </w:rPr>
-        <w:t>і змінити їх</w:t>
-      </w:r>
-      <w:r>
-        <w:rPr>
-          <w:sz w:val="28"/>
-        </w:rPr>
-        <w:t xml:space="preserve"> розмір.</w:t>
-      </w:r>
+        <w:spacing w:after="240"/>
+        <w:rPr>
+          <w:sz w:val="44"/>
+          <w:lang w:val="en-US"/>
+        </w:rPr>
+      </w:pPr>
+      <w:r>
+        <w:rPr>
+          <w:sz w:val="44"/>
+        </w:rPr>
+        <w:t xml:space="preserve">3. Вставити у цю ж таблицю зображення </w:t>
+      </w:r>
+      <w:r>
+        <w:rPr>
+          <w:sz w:val="44"/>
+          <w:lang w:val="ru-RU"/>
+        </w:rPr>
+        <w:tab/>
+      </w:r>
+      <w:r>
+        <w:rPr>
+          <w:sz w:val="44"/>
+          <w:lang w:val="ru-RU"/>
+        </w:rPr>
+        <w:tab/>
+      </w:r>
+      <w:r>
+        <w:rPr>
+          <w:sz w:val="44"/>
+          <w:lang w:val="ru-RU"/>
+        </w:rPr>
+        <w:tab/>
+      </w:r>
+      <w:r>
+        <w:rPr>
+          <w:sz w:val="44"/>
+          <w:lang w:val="ru-RU"/>
+        </w:rPr>
+        <w:tab/>
+      </w:r>
+      <w:r>
+        <w:rPr>
+          <w:sz w:val="44"/>
+          <w:lang w:val="ru-RU"/>
+        </w:rPr>
+        <w:tab/>
+      </w:r>
+      <w:r>
+        <w:rPr>
+          <w:sz w:val="44"/>
+        </w:rPr>
+        <w:t>і змінити їх розмір.</w:t>
+      </w:r>
+    </w:p>
+    <w:p>
+      <w:pPr>
+        <w:spacing w:after="240"/>
+        <w:rPr>
+          <w:sz w:val="44"/>
+          <w:lang w:val="en-US"/>
+        </w:rPr>
+      </w:pPr>
+    </w:p>
+    <w:p>
+      <w:pPr>
+        <w:spacing w:after="240"/>
+        <w:rPr>
+          <w:sz w:val="44"/>
+          <w:lang w:val="en-US"/>
+        </w:rPr>
+      </w:pPr>
+    </w:p>
+    <w:p>
+      <w:pPr>
+        <w:spacing w:after="240"/>
+        <w:rPr>
+          <w:sz w:val="44"/>
+          <w:lang w:val="en-US"/>
+        </w:rPr>
+      </w:pPr>
     </w:p>
     <w:sectPr>
       <w:pgSz w:w="11906" w:h="16838"/>
@@ -567,7 +646,7 @@
   <a:extraClrSchemeLst/>
   <a:extLst>
     <a:ext uri="{05A4C25C-085E-4340-85A3-A5531E510DB2}">
-      <thm15:themeFamily xmlns:thm15="http://schemas.microsoft.com/office/thememl/2012/main" xmlns="" name="Office Theme" id="{62F939B6-93AF-4DB8-9C6B-D6C7DFDC589F}" vid="{4A3C46E8-61CC-4603-A589-7422A47A8E4A}"/>
+      <thm15:themeFamily xmlns="" xmlns:thm15="http://schemas.microsoft.com/office/thememl/2012/main" name="Office Theme" id="{62F939B6-93AF-4DB8-9C6B-D6C7DFDC589F}" vid="{4A3C46E8-61CC-4603-A589-7422A47A8E4A}"/>
     </a:ext>
   </a:extLst>
 </a:theme>
